--- a/output/129_Toelichting_op_de_toepassing.docx
+++ b/output/129_Toelichting_op_de_toepassing.docx
@@ -7,20 +7,21 @@
         <w:pStyle w:val="Kop5"/>
       </w:pPr>
       <w:r>
-        <w:t>Toepassing presentatiemodel</w:t>
+        <w:t>Raadplegen in DSO-LV</w:t>
       </w:r>
     </w:p>
     <w:p>
-      <w:pPr>
-        <w:pStyle w:val="Opsommingtekens1"/>
-        <w:numPr>
-          <w:ilvl w:val="0"/>
-          <w:numId w:val="0"/>
-        </w:numPr>
-        <w:ind w:left="284" w:hanging="284"/>
-      </w:pPr>
       <w:r>
-        <w:t>Het presentatiemodel kent geen specifieke weergave voor Tekstdeel.</w:t>
+        <w:t xml:space="preserve">DSO-LV ontvangt de IMOW-objecten. In het Omgevingsloket zijn diverse functies beschikbaar voor de gebruiker. Het biedt de mogelijkheid tot het oriënteren op de integrale </w:t>
+      </w:r>
+      <w:r>
+        <w:lastRenderedPageBreak/>
+        <w:t>regels over de fysieke leefomgeving via de kaart. Met een klik op de kaart zijn de daar geldende regels te raadplegen. De locaties uit de diverse regelgeving worden via een legenda gesymboliseerd op de kaart. De regels en kaart geven ook selectiemogelijkheden, bijvoorbeeld het tonen van regeltekst en locaties voor een specifieke activiteit of het uitsluitend tonen van regels die voor iedereen gelden. De getoonde regels komen uit de geconsolideerde Regelingen vanuit de officiële publicatiebladen.</w:t>
+      </w:r>
+    </w:p>
+    <w:p>
+      <w:r>
+        <w:t>Tot slot vormen de IMOW-objecten de basis voor de toepasbare regels (vragenbomen) in het Omgevingsloket, indien van toepassing. De locaties zijn gekoppeld aan de activiteiten in de vragenboom. De vragenbomen zelf worden via een apart kanaal aangeleverd.</w:t>
       </w:r>
     </w:p>
   </w:body>

--- a/output/129_Toelichting_op_de_toepassing.docx
+++ b/output/129_Toelichting_op_de_toepassing.docx
@@ -1280,7 +1280,7 @@
             <w:rPr>
               <w:noProof/>
             </w:rPr>
-            <w:t>17 mei 2020</w:t>
+            <w:t>10 juni 2020</w:t>
           </w:r>
           <w:r>
             <w:fldChar w:fldCharType="end"/>
@@ -1533,7 +1533,7 @@
             <w:rPr>
               <w:noProof/>
             </w:rPr>
-            <w:t>17 mei 2020</w:t>
+            <w:t>10 juni 2020</w:t>
           </w:r>
           <w:r>
             <w:fldChar w:fldCharType="end"/>
@@ -1667,7 +1667,7 @@
       <w:rPr>
         <w:noProof/>
       </w:rPr>
-      <w:t>17 mei 2020</w:t>
+      <w:t>10 juni 2020</w:t>
     </w:r>
     <w:r>
       <w:fldChar w:fldCharType="end"/>
@@ -22674,15 +22674,6 @@
 </file>
 
 <file path=customXml/item1.xml><?xml version="1.0" encoding="utf-8"?>
-<?mso-contentType ?>
-<FormTemplates xmlns="http://schemas.microsoft.com/sharepoint/v3/contenttype/forms">
-  <Display>DocumentLibraryForm</Display>
-  <Edit>DocumentLibraryForm</Edit>
-  <New>DocumentLibraryForm</New>
-</FormTemplates>
-</file>
-
-<file path=customXml/item2.xml><?xml version="1.0" encoding="utf-8"?>
 <ct:contentTypeSchema xmlns:ct="http://schemas.microsoft.com/office/2006/metadata/contentType" xmlns:ma="http://schemas.microsoft.com/office/2006/metadata/properties/metaAttributes" ct:_="" ma:_="" ma:contentTypeName="Document" ma:contentTypeID="0x0101003ADD3040E3157B4E913BCA65F34844D7" ma:contentTypeVersion="10" ma:contentTypeDescription="Een nieuw document maken." ma:contentTypeScope="" ma:versionID="c1765059aa1475931adc12138fdcfd8c">
   <xsd:schema xmlns:xsd="http://www.w3.org/2001/XMLSchema" xmlns:xs="http://www.w3.org/2001/XMLSchema" xmlns:p="http://schemas.microsoft.com/office/2006/metadata/properties" xmlns:ns2="aafb19fa-82be-411d-a6df-c75e9235a4ea" xmlns:ns3="3dfebdfe-2b22-40ba-8672-9fbc9b4066c4" targetNamespace="http://schemas.microsoft.com/office/2006/metadata/properties" ma:root="true" ma:fieldsID="42d79c55539af1f9f274032ce6041302" ns2:_="" ns3:_="">
     <xsd:import namespace="aafb19fa-82be-411d-a6df-c75e9235a4ea"/>
@@ -22885,11 +22876,16 @@
 </ct:contentTypeSchema>
 </file>
 
-<file path=customXml/item3.xml><?xml version="1.0" encoding="utf-8"?>
-<b:Sources xmlns:b="http://schemas.openxmlformats.org/officeDocument/2006/bibliography" xmlns="http://schemas.openxmlformats.org/officeDocument/2006/bibliography" SelectedStyle="/APASixthEditionOfficeOnline.xsl" StyleName="APA"/>
+<file path=customXml/item2.xml><?xml version="1.0" encoding="utf-8"?>
+<?mso-contentType ?>
+<FormTemplates xmlns="http://schemas.microsoft.com/sharepoint/v3/contenttype/forms">
+  <Display>DocumentLibraryForm</Display>
+  <Edit>DocumentLibraryForm</Edit>
+  <New>DocumentLibraryForm</New>
+</FormTemplates>
 </file>
 
-<file path=customXml/item4.xml><?xml version="1.0" encoding="utf-8"?>
+<file path=customXml/item3.xml><?xml version="1.0" encoding="utf-8"?>
 <p:properties xmlns:p="http://schemas.microsoft.com/office/2006/metadata/properties" xmlns:xsi="http://www.w3.org/2001/XMLSchema-instance" xmlns:pc="http://schemas.microsoft.com/office/infopath/2007/PartnerControls">
   <documentManagement>
     <SharedWithUsers xmlns="3dfebdfe-2b22-40ba-8672-9fbc9b4066c4">
@@ -22913,15 +22909,11 @@
 </p:properties>
 </file>
 
-<file path=customXml/itemProps1.xml><?xml version="1.0" encoding="utf-8"?>
-<ds:datastoreItem xmlns:ds="http://schemas.openxmlformats.org/officeDocument/2006/customXml" ds:itemID="{DC449722-D7BA-4619-AAFF-E6701700FEB1}">
-  <ds:schemaRefs>
-    <ds:schemaRef ds:uri="http://schemas.microsoft.com/sharepoint/v3/contenttype/forms"/>
-  </ds:schemaRefs>
-</ds:datastoreItem>
+<file path=customXml/item4.xml><?xml version="1.0" encoding="utf-8"?>
+<b:Sources xmlns:b="http://schemas.openxmlformats.org/officeDocument/2006/bibliography" xmlns="http://schemas.openxmlformats.org/officeDocument/2006/bibliography" SelectedStyle="/APASixthEditionOfficeOnline.xsl" StyleName="APA"/>
 </file>
 
-<file path=customXml/itemProps2.xml><?xml version="1.0" encoding="utf-8"?>
+<file path=customXml/itemProps1.xml><?xml version="1.0" encoding="utf-8"?>
 <ds:datastoreItem xmlns:ds="http://schemas.openxmlformats.org/officeDocument/2006/customXml" ds:itemID="{97048DE3-B580-461E-9CD9-53C20EC23225}">
   <ds:schemaRefs>
     <ds:schemaRef ds:uri="http://schemas.microsoft.com/office/2006/metadata/contentType"/>
@@ -22940,15 +22932,15 @@
 </ds:datastoreItem>
 </file>
 
-<file path=customXml/itemProps3.xml><?xml version="1.0" encoding="utf-8"?>
-<ds:datastoreItem xmlns:ds="http://schemas.openxmlformats.org/officeDocument/2006/customXml" ds:itemID="{EC4ECE07-586B-4B29-BB7F-D057AFB5D003}">
+<file path=customXml/itemProps2.xml><?xml version="1.0" encoding="utf-8"?>
+<ds:datastoreItem xmlns:ds="http://schemas.openxmlformats.org/officeDocument/2006/customXml" ds:itemID="{DC449722-D7BA-4619-AAFF-E6701700FEB1}">
   <ds:schemaRefs>
-    <ds:schemaRef ds:uri="http://schemas.openxmlformats.org/officeDocument/2006/bibliography"/>
+    <ds:schemaRef ds:uri="http://schemas.microsoft.com/sharepoint/v3/contenttype/forms"/>
   </ds:schemaRefs>
 </ds:datastoreItem>
 </file>
 
-<file path=customXml/itemProps4.xml><?xml version="1.0" encoding="utf-8"?>
+<file path=customXml/itemProps3.xml><?xml version="1.0" encoding="utf-8"?>
 <ds:datastoreItem xmlns:ds="http://schemas.openxmlformats.org/officeDocument/2006/customXml" ds:itemID="{2C6812DD-A0C9-4519-A80C-4AFA48C7A66F}">
   <ds:schemaRefs>
     <ds:schemaRef ds:uri="http://schemas.microsoft.com/office/2006/metadata/properties"/>
@@ -22956,4 +22948,12 @@
     <ds:schemaRef ds:uri="3dfebdfe-2b22-40ba-8672-9fbc9b4066c4"/>
   </ds:schemaRefs>
 </ds:datastoreItem>
+</file>
+
+<file path=customXml/itemProps4.xml><?xml version="1.0" encoding="utf-8"?>
+<ds:datastoreItem xmlns:ds="http://schemas.openxmlformats.org/officeDocument/2006/customXml" ds:itemID="{EC4ECE07-586B-4B29-BB7F-D057AFB5D003}">
+  <ds:schemaRefs>
+    <ds:schemaRef ds:uri="http://schemas.openxmlformats.org/officeDocument/2006/bibliography"/>
+  </ds:schemaRefs>
+</ds:datastoreItem>
 </file>
--- a/output/129_Toelichting_op_de_toepassing.docx
+++ b/output/129_Toelichting_op_de_toepassing.docx
@@ -1280,7 +1280,7 @@
             <w:rPr>
               <w:noProof/>
             </w:rPr>
-            <w:t>10 juni 2020</w:t>
+            <w:t>19 juni 2020</w:t>
           </w:r>
           <w:r>
             <w:fldChar w:fldCharType="end"/>
@@ -1533,7 +1533,7 @@
             <w:rPr>
               <w:noProof/>
             </w:rPr>
-            <w:t>10 juni 2020</w:t>
+            <w:t>19 juni 2020</w:t>
           </w:r>
           <w:r>
             <w:fldChar w:fldCharType="end"/>
@@ -1667,7 +1667,7 @@
       <w:rPr>
         <w:noProof/>
       </w:rPr>
-      <w:t>10 juni 2020</w:t>
+      <w:t>19 juni 2020</w:t>
     </w:r>
     <w:r>
       <w:fldChar w:fldCharType="end"/>
@@ -22674,6 +22674,15 @@
 </file>
 
 <file path=customXml/item1.xml><?xml version="1.0" encoding="utf-8"?>
+<?mso-contentType ?>
+<FormTemplates xmlns="http://schemas.microsoft.com/sharepoint/v3/contenttype/forms">
+  <Display>DocumentLibraryForm</Display>
+  <Edit>DocumentLibraryForm</Edit>
+  <New>DocumentLibraryForm</New>
+</FormTemplates>
+</file>
+
+<file path=customXml/item2.xml><?xml version="1.0" encoding="utf-8"?>
 <ct:contentTypeSchema xmlns:ct="http://schemas.microsoft.com/office/2006/metadata/contentType" xmlns:ma="http://schemas.microsoft.com/office/2006/metadata/properties/metaAttributes" ct:_="" ma:_="" ma:contentTypeName="Document" ma:contentTypeID="0x0101003ADD3040E3157B4E913BCA65F34844D7" ma:contentTypeVersion="10" ma:contentTypeDescription="Een nieuw document maken." ma:contentTypeScope="" ma:versionID="c1765059aa1475931adc12138fdcfd8c">
   <xsd:schema xmlns:xsd="http://www.w3.org/2001/XMLSchema" xmlns:xs="http://www.w3.org/2001/XMLSchema" xmlns:p="http://schemas.microsoft.com/office/2006/metadata/properties" xmlns:ns2="aafb19fa-82be-411d-a6df-c75e9235a4ea" xmlns:ns3="3dfebdfe-2b22-40ba-8672-9fbc9b4066c4" targetNamespace="http://schemas.microsoft.com/office/2006/metadata/properties" ma:root="true" ma:fieldsID="42d79c55539af1f9f274032ce6041302" ns2:_="" ns3:_="">
     <xsd:import namespace="aafb19fa-82be-411d-a6df-c75e9235a4ea"/>
@@ -22876,16 +22885,11 @@
 </ct:contentTypeSchema>
 </file>
 
-<file path=customXml/item2.xml><?xml version="1.0" encoding="utf-8"?>
-<?mso-contentType ?>
-<FormTemplates xmlns="http://schemas.microsoft.com/sharepoint/v3/contenttype/forms">
-  <Display>DocumentLibraryForm</Display>
-  <Edit>DocumentLibraryForm</Edit>
-  <New>DocumentLibraryForm</New>
-</FormTemplates>
+<file path=customXml/item3.xml><?xml version="1.0" encoding="utf-8"?>
+<b:Sources xmlns:b="http://schemas.openxmlformats.org/officeDocument/2006/bibliography" xmlns="http://schemas.openxmlformats.org/officeDocument/2006/bibliography" SelectedStyle="/APASixthEditionOfficeOnline.xsl" StyleName="APA"/>
 </file>
 
-<file path=customXml/item3.xml><?xml version="1.0" encoding="utf-8"?>
+<file path=customXml/item4.xml><?xml version="1.0" encoding="utf-8"?>
 <p:properties xmlns:p="http://schemas.microsoft.com/office/2006/metadata/properties" xmlns:xsi="http://www.w3.org/2001/XMLSchema-instance" xmlns:pc="http://schemas.microsoft.com/office/infopath/2007/PartnerControls">
   <documentManagement>
     <SharedWithUsers xmlns="3dfebdfe-2b22-40ba-8672-9fbc9b4066c4">
@@ -22909,11 +22913,15 @@
 </p:properties>
 </file>
 
-<file path=customXml/item4.xml><?xml version="1.0" encoding="utf-8"?>
-<b:Sources xmlns:b="http://schemas.openxmlformats.org/officeDocument/2006/bibliography" xmlns="http://schemas.openxmlformats.org/officeDocument/2006/bibliography" SelectedStyle="/APASixthEditionOfficeOnline.xsl" StyleName="APA"/>
+<file path=customXml/itemProps1.xml><?xml version="1.0" encoding="utf-8"?>
+<ds:datastoreItem xmlns:ds="http://schemas.openxmlformats.org/officeDocument/2006/customXml" ds:itemID="{DC449722-D7BA-4619-AAFF-E6701700FEB1}">
+  <ds:schemaRefs>
+    <ds:schemaRef ds:uri="http://schemas.microsoft.com/sharepoint/v3/contenttype/forms"/>
+  </ds:schemaRefs>
+</ds:datastoreItem>
 </file>
 
-<file path=customXml/itemProps1.xml><?xml version="1.0" encoding="utf-8"?>
+<file path=customXml/itemProps2.xml><?xml version="1.0" encoding="utf-8"?>
 <ds:datastoreItem xmlns:ds="http://schemas.openxmlformats.org/officeDocument/2006/customXml" ds:itemID="{97048DE3-B580-461E-9CD9-53C20EC23225}">
   <ds:schemaRefs>
     <ds:schemaRef ds:uri="http://schemas.microsoft.com/office/2006/metadata/contentType"/>
@@ -22932,15 +22940,15 @@
 </ds:datastoreItem>
 </file>
 
-<file path=customXml/itemProps2.xml><?xml version="1.0" encoding="utf-8"?>
-<ds:datastoreItem xmlns:ds="http://schemas.openxmlformats.org/officeDocument/2006/customXml" ds:itemID="{DC449722-D7BA-4619-AAFF-E6701700FEB1}">
+<file path=customXml/itemProps3.xml><?xml version="1.0" encoding="utf-8"?>
+<ds:datastoreItem xmlns:ds="http://schemas.openxmlformats.org/officeDocument/2006/customXml" ds:itemID="{EC4ECE07-586B-4B29-BB7F-D057AFB5D003}">
   <ds:schemaRefs>
-    <ds:schemaRef ds:uri="http://schemas.microsoft.com/sharepoint/v3/contenttype/forms"/>
+    <ds:schemaRef ds:uri="http://schemas.openxmlformats.org/officeDocument/2006/bibliography"/>
   </ds:schemaRefs>
 </ds:datastoreItem>
 </file>
 
-<file path=customXml/itemProps3.xml><?xml version="1.0" encoding="utf-8"?>
+<file path=customXml/itemProps4.xml><?xml version="1.0" encoding="utf-8"?>
 <ds:datastoreItem xmlns:ds="http://schemas.openxmlformats.org/officeDocument/2006/customXml" ds:itemID="{2C6812DD-A0C9-4519-A80C-4AFA48C7A66F}">
   <ds:schemaRefs>
     <ds:schemaRef ds:uri="http://schemas.microsoft.com/office/2006/metadata/properties"/>
@@ -22948,12 +22956,4 @@
     <ds:schemaRef ds:uri="3dfebdfe-2b22-40ba-8672-9fbc9b4066c4"/>
   </ds:schemaRefs>
 </ds:datastoreItem>
-</file>
-
-<file path=customXml/itemProps4.xml><?xml version="1.0" encoding="utf-8"?>
-<ds:datastoreItem xmlns:ds="http://schemas.openxmlformats.org/officeDocument/2006/customXml" ds:itemID="{EC4ECE07-586B-4B29-BB7F-D057AFB5D003}">
-  <ds:schemaRefs>
-    <ds:schemaRef ds:uri="http://schemas.openxmlformats.org/officeDocument/2006/bibliography"/>
-  </ds:schemaRefs>
-</ds:datastoreItem>
 </file>